--- a/Unit 1 Word/Lab 1.3 Squares Triangles.docx
+++ b/Unit 1 Word/Lab 1.3 Squares Triangles.docx
@@ -218,6 +218,179 @@
       </w:pPr>
       <w:r>
         <w:rPr>
+          <w:noProof/>
+        </w:rPr>
+        <mc:AlternateContent>
+          <mc:Choice Requires="wps">
+            <w:drawing>
+              <wp:anchor distT="45720" distB="45720" distL="114300" distR="114300" simplePos="0" relativeHeight="251659264" behindDoc="0" locked="0" layoutInCell="1" allowOverlap="1" wp14:anchorId="76FE0138" wp14:editId="5121D546">
+                <wp:simplePos x="0" y="0"/>
+                <wp:positionH relativeFrom="column">
+                  <wp:posOffset>0</wp:posOffset>
+                </wp:positionH>
+                <wp:positionV relativeFrom="paragraph">
+                  <wp:posOffset>546735</wp:posOffset>
+                </wp:positionV>
+                <wp:extent cx="6838950" cy="1404620"/>
+                <wp:effectExtent l="0" t="0" r="19050" b="27940"/>
+                <wp:wrapSquare wrapText="bothSides"/>
+                <wp:docPr id="217" name="Text Box 2"/>
+                <wp:cNvGraphicFramePr>
+                  <a:graphicFrameLocks xmlns:a="http://schemas.openxmlformats.org/drawingml/2006/main"/>
+                </wp:cNvGraphicFramePr>
+                <a:graphic xmlns:a="http://schemas.openxmlformats.org/drawingml/2006/main">
+                  <a:graphicData uri="http://schemas.microsoft.com/office/word/2010/wordprocessingShape">
+                    <wps:wsp>
+                      <wps:cNvSpPr txBox="1">
+                        <a:spLocks noChangeArrowheads="1"/>
+                      </wps:cNvSpPr>
+                      <wps:spPr bwMode="auto">
+                        <a:xfrm>
+                          <a:off x="0" y="0"/>
+                          <a:ext cx="6838950" cy="1404620"/>
+                        </a:xfrm>
+                        <a:prstGeom prst="rect">
+                          <a:avLst/>
+                        </a:prstGeom>
+                        <a:solidFill>
+                          <a:schemeClr val="accent1">
+                            <a:lumMod val="20000"/>
+                            <a:lumOff val="80000"/>
+                          </a:schemeClr>
+                        </a:solidFill>
+                        <a:ln w="9525">
+                          <a:solidFill>
+                            <a:srgbClr val="000000"/>
+                          </a:solidFill>
+                          <a:miter lim="800000"/>
+                          <a:headEnd/>
+                          <a:tailEnd/>
+                        </a:ln>
+                      </wps:spPr>
+                      <wps:txbx>
+                        <w:txbxContent>
+                          <w:p>
+                            <w:pPr>
+                              <w:jc w:val="center"/>
+                              <w:rPr>
+                                <w:b/>
+                              </w:rPr>
+                            </w:pPr>
+                            <w:bookmarkStart w:id="0" w:name="_GoBack"/>
+                            <w:r>
+                              <w:rPr>
+                                <w:b/>
+                              </w:rPr>
+                              <w:t>Content</w:t>
+                            </w:r>
+                            <w:r>
+                              <w:rPr>
+                                <w:b/>
+                              </w:rPr>
+                              <w:br/>
+                              <w:t>Ways to transform requirements into algorithms</w:t>
+                            </w:r>
+                          </w:p>
+                          <w:p>
+                            <w:r>
+                              <w:t>An algorithm is a set of precise instructions that solve a problem or perform a given task. When you wrote a SNAP program to draw a square, you essentially developed an algorithm to create a square. Your algorithm probably involved moving a certain amount of spaces in a straight line, then turning 90 degrees.</w:t>
+                            </w:r>
+                          </w:p>
+                          <w:p>
+                            <w:r>
+                              <w:t>In the tasks below, you will be asked to create programs, and therefore develop algorithms, for other shapes. As you do this, think carefully about how the requirements of the shape influence the algorithm you create.</w:t>
+                            </w:r>
+                          </w:p>
+                          <w:p>
+                            <w:pPr>
+                              <w:rPr>
+                                <w:b/>
+                              </w:rPr>
+                            </w:pPr>
+                            <w:r>
+                              <w:t>For example, what characteristics of a pentagon influence the algorithm. The number of sides? The number of vertices? How are these characteristics apparent in your algorithm?</w:t>
+                            </w:r>
+                            <w:bookmarkEnd w:id="0"/>
+                          </w:p>
+                        </w:txbxContent>
+                      </wps:txbx>
+                      <wps:bodyPr rot="0" vert="horz" wrap="square" lIns="91440" tIns="45720" rIns="91440" bIns="45720" anchor="t" anchorCtr="0">
+                        <a:spAutoFit/>
+                      </wps:bodyPr>
+                    </wps:wsp>
+                  </a:graphicData>
+                </a:graphic>
+                <wp14:sizeRelH relativeFrom="margin">
+                  <wp14:pctWidth>0</wp14:pctWidth>
+                </wp14:sizeRelH>
+                <wp14:sizeRelV relativeFrom="margin">
+                  <wp14:pctHeight>20000</wp14:pctHeight>
+                </wp14:sizeRelV>
+              </wp:anchor>
+            </w:drawing>
+          </mc:Choice>
+          <mc:Fallback>
+            <w:pict>
+              <v:shapetype w14:anchorId="76FE0138" id="_x0000_t202" coordsize="21600,21600" o:spt="202" path="m,l,21600r21600,l21600,xe">
+                <v:stroke joinstyle="miter"/>
+                <v:path gradientshapeok="t" o:connecttype="rect"/>
+              </v:shapetype>
+              <v:shape id="Text Box 2" o:spid="_x0000_s1026" type="#_x0000_t202" style="position:absolute;margin-left:0;margin-top:43.05pt;width:538.5pt;height:110.6pt;z-index:251659264;visibility:visible;mso-wrap-style:square;mso-width-percent:0;mso-height-percent:200;mso-wrap-distance-left:9pt;mso-wrap-distance-top:3.6pt;mso-wrap-distance-right:9pt;mso-wrap-distance-bottom:3.6pt;mso-position-horizontal:absolute;mso-position-horizontal-relative:text;mso-position-vertical:absolute;mso-position-vertical-relative:text;mso-width-percent:0;mso-height-percent:200;mso-width-relative:margin;mso-height-relative:margin;v-text-anchor:top" o:gfxdata="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" fillcolor="#deeaf6 [660]">
+                <v:textbox style="mso-fit-shape-to-text:t">
+                  <w:txbxContent>
+                    <w:p>
+                      <w:pPr>
+                        <w:jc w:val="center"/>
+                        <w:rPr>
+                          <w:b/>
+                        </w:rPr>
+                      </w:pPr>
+                      <w:bookmarkStart w:id="1" w:name="_GoBack"/>
+                      <w:r>
+                        <w:rPr>
+                          <w:b/>
+                        </w:rPr>
+                        <w:t>Content</w:t>
+                      </w:r>
+                      <w:r>
+                        <w:rPr>
+                          <w:b/>
+                        </w:rPr>
+                        <w:br/>
+                        <w:t>Ways to transform requirements into algorithms</w:t>
+                      </w:r>
+                    </w:p>
+                    <w:p>
+                      <w:r>
+                        <w:t>An algorithm is a set of precise instructions that solve a problem or perform a given task. When you wrote a SNAP program to draw a square, you essentially developed an algorithm to create a square. Your algorithm probably involved moving a certain amount of spaces in a straight line, then turning 90 degrees.</w:t>
+                      </w:r>
+                    </w:p>
+                    <w:p>
+                      <w:r>
+                        <w:t>In the tasks below, you will be asked to create programs, and therefore develop algorithms, for other shapes. As you do this, think carefully about how the requirements of the shape influence the algorithm you create.</w:t>
+                      </w:r>
+                    </w:p>
+                    <w:p>
+                      <w:pPr>
+                        <w:rPr>
+                          <w:b/>
+                        </w:rPr>
+                      </w:pPr>
+                      <w:r>
+                        <w:t>For example, what characteristics of a pentagon influence the algorithm. The number of sides? The number of vertices? How are these characteristics apparent in your algorithm?</w:t>
+                      </w:r>
+                      <w:bookmarkEnd w:id="1"/>
+                    </w:p>
+                  </w:txbxContent>
+                </v:textbox>
+                <w10:wrap type="square"/>
+              </v:shape>
+            </w:pict>
+          </mc:Fallback>
+        </mc:AlternateContent>
+      </w:r>
+      <w:r>
+        <w:rPr>
           <w:rFonts w:ascii="Calibri" w:hAnsi="Calibri"/>
           <w:b/>
           <w:color w:val="333333"/>
@@ -237,11 +410,16 @@
         <w:pStyle w:val="Heading2"/>
       </w:pPr>
     </w:p>
+    <w:p/>
+    <w:p/>
+    <w:p/>
+    <w:p/>
     <w:p>
       <w:pPr>
         <w:pStyle w:val="Heading1"/>
       </w:pPr>
       <w:r>
+        <w:lastRenderedPageBreak/>
         <w:t>2. Adding more shapes</w:t>
       </w:r>
     </w:p>
@@ -828,7 +1006,6 @@
                 <w:sz w:val="21"/>
                 <w:szCs w:val="21"/>
               </w:rPr>
-              <w:lastRenderedPageBreak/>
               <w:t>6 (optional)</w:t>
             </w:r>
           </w:p>
@@ -903,7 +1080,23 @@
           <w:rFonts w:ascii="Calibri" w:hAnsi="Calibri"/>
           <w:color w:val="333333"/>
         </w:rPr>
-        <w:t>You may want to draw a diagram similar to the one above of a square to figure out the angles in each shape.</w:t>
+        <w:t xml:space="preserve">You may want to draw a diagram </w:t>
+      </w:r>
+      <w:proofErr w:type="gramStart"/>
+      <w:r>
+        <w:rPr>
+          <w:rFonts w:ascii="Calibri" w:hAnsi="Calibri"/>
+          <w:color w:val="333333"/>
+        </w:rPr>
+        <w:t>similar to</w:t>
+      </w:r>
+      <w:proofErr w:type="gramEnd"/>
+      <w:r>
+        <w:rPr>
+          <w:rFonts w:ascii="Calibri" w:hAnsi="Calibri"/>
+          <w:color w:val="333333"/>
+        </w:rPr>
+        <w:t xml:space="preserve"> the one above of a square to figure out the angles in each shape.</w:t>
       </w:r>
     </w:p>
     <w:p>
@@ -1040,9 +1233,43 @@
     </w:p>
     <w:p>
       <w:pPr>
+        <w:pStyle w:val="NormalWeb"/>
+        <w:shd w:val="clear" w:color="auto" w:fill="FFFFFF"/>
+        <w:spacing w:before="0" w:beforeAutospacing="0" w:after="240" w:afterAutospacing="0" w:line="336" w:lineRule="atLeast"/>
+        <w:rPr>
+          <w:rFonts w:ascii="Calibri" w:hAnsi="Calibri"/>
+          <w:color w:val="333333"/>
+        </w:rPr>
+      </w:pPr>
+    </w:p>
+    <w:p>
+      <w:pPr>
+        <w:pStyle w:val="NormalWeb"/>
+        <w:shd w:val="clear" w:color="auto" w:fill="FFFFFF"/>
+        <w:spacing w:before="0" w:beforeAutospacing="0" w:after="240" w:afterAutospacing="0" w:line="336" w:lineRule="atLeast"/>
+        <w:rPr>
+          <w:rFonts w:ascii="Calibri" w:hAnsi="Calibri"/>
+          <w:color w:val="333333"/>
+        </w:rPr>
+      </w:pPr>
+    </w:p>
+    <w:p>
+      <w:pPr>
+        <w:pStyle w:val="NormalWeb"/>
+        <w:shd w:val="clear" w:color="auto" w:fill="FFFFFF"/>
+        <w:spacing w:before="0" w:beforeAutospacing="0" w:after="240" w:afterAutospacing="0" w:line="336" w:lineRule="atLeast"/>
+        <w:rPr>
+          <w:rFonts w:ascii="Calibri" w:hAnsi="Calibri"/>
+          <w:color w:val="333333"/>
+        </w:rPr>
+      </w:pPr>
+    </w:p>
+    <w:p>
+      <w:pPr>
         <w:pStyle w:val="Heading2"/>
       </w:pPr>
       <w:r>
+        <w:lastRenderedPageBreak/>
         <w:t xml:space="preserve"> </w:t>
       </w:r>
       <w:r>
@@ -1104,8 +1331,6 @@
               </w:rPr>
               <w:t>Lab 1.3</w:t>
             </w:r>
-            <w:bookmarkStart w:id="0" w:name="_GoBack"/>
-            <w:bookmarkEnd w:id="0"/>
             <w:r>
               <w:rPr>
                 <w:rStyle w:val="Strong"/>
@@ -1753,7 +1978,43 @@
                                 <w:color w:val="000000" w:themeColor="text1"/>
                                 <w:sz w:val="20"/>
                               </w:rPr>
-                              <w:t>Creative Commons Attribution-NonCommercial-ShareAlike 4.0 International License</w:t>
+                              <w:t>Creative Commons Attribution-</w:t>
+                            </w:r>
+                            <w:proofErr w:type="spellStart"/>
+                            <w:r>
+                              <w:rPr>
+                                <w:rFonts w:ascii="Calibri" w:hAnsi="Calibri"/>
+                                <w:color w:val="000000" w:themeColor="text1"/>
+                                <w:sz w:val="20"/>
+                              </w:rPr>
+                              <w:t>NonCommercial</w:t>
+                            </w:r>
+                            <w:proofErr w:type="spellEnd"/>
+                            <w:r>
+                              <w:rPr>
+                                <w:rFonts w:ascii="Calibri" w:hAnsi="Calibri"/>
+                                <w:color w:val="000000" w:themeColor="text1"/>
+                                <w:sz w:val="20"/>
+                              </w:rPr>
+                              <w:t>-</w:t>
+                            </w:r>
+                            <w:proofErr w:type="spellStart"/>
+                            <w:r>
+                              <w:rPr>
+                                <w:rFonts w:ascii="Calibri" w:hAnsi="Calibri"/>
+                                <w:color w:val="000000" w:themeColor="text1"/>
+                                <w:sz w:val="20"/>
+                              </w:rPr>
+                              <w:t>ShareAlike</w:t>
+                            </w:r>
+                            <w:proofErr w:type="spellEnd"/>
+                            <w:r>
+                              <w:rPr>
+                                <w:rFonts w:ascii="Calibri" w:hAnsi="Calibri"/>
+                                <w:color w:val="000000" w:themeColor="text1"/>
+                                <w:sz w:val="20"/>
+                              </w:rPr>
+                              <w:t xml:space="preserve"> 4.0 International License</w:t>
                             </w:r>
                           </w:hyperlink>
                           <w:r>
@@ -1792,7 +2053,7 @@
         </mc:Choice>
         <mc:Fallback>
           <w:pict>
-            <v:rect w14:anchorId="4CA0FCBD" id="Rectangle 17" o:spid="_x0000_s1026" style="position:absolute;margin-left:1in;margin-top:6.45pt;width:270pt;height:36pt;z-index:251660288;visibility:visible;mso-wrap-style:square;mso-width-percent:0;mso-height-percent:0;mso-wrap-distance-left:9pt;mso-wrap-distance-top:0;mso-wrap-distance-right:9pt;mso-wrap-distance-bottom:0;mso-position-horizontal:absolute;mso-position-horizontal-relative:text;mso-position-vertical:absolute;mso-position-vertical-relative:text;mso-width-percent:0;mso-height-percent:0;mso-width-relative:margin;mso-height-relative:margin;v-text-anchor:middle" o:gfxdata="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" filled="f" stroked="f" strokeweight="1pt">
+            <v:rect w14:anchorId="4CA0FCBD" id="Rectangle 17" o:spid="_x0000_s1027" style="position:absolute;margin-left:1in;margin-top:6.45pt;width:270pt;height:36pt;z-index:251660288;visibility:visible;mso-wrap-style:square;mso-width-percent:0;mso-height-percent:0;mso-wrap-distance-left:9pt;mso-wrap-distance-top:0;mso-wrap-distance-right:9pt;mso-wrap-distance-bottom:0;mso-position-horizontal:absolute;mso-position-horizontal-relative:text;mso-position-vertical:absolute;mso-position-vertical-relative:text;mso-width-percent:0;mso-height-percent:0;mso-width-relative:margin;mso-height-relative:margin;v-text-anchor:middle" o:gfxdata="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" filled="f" stroked="f" strokeweight="1pt">
               <v:textbox>
                 <w:txbxContent>
                   <w:p>
@@ -1818,7 +2079,43 @@
                           <w:color w:val="000000" w:themeColor="text1"/>
                           <w:sz w:val="20"/>
                         </w:rPr>
-                        <w:t>Creative Commons Attribution-NonCommercial-ShareAlike 4.0 International License</w:t>
+                        <w:t>Creative Commons Attribution-</w:t>
+                      </w:r>
+                      <w:proofErr w:type="spellStart"/>
+                      <w:r>
+                        <w:rPr>
+                          <w:rFonts w:ascii="Calibri" w:hAnsi="Calibri"/>
+                          <w:color w:val="000000" w:themeColor="text1"/>
+                          <w:sz w:val="20"/>
+                        </w:rPr>
+                        <w:t>NonCommercial</w:t>
+                      </w:r>
+                      <w:proofErr w:type="spellEnd"/>
+                      <w:r>
+                        <w:rPr>
+                          <w:rFonts w:ascii="Calibri" w:hAnsi="Calibri"/>
+                          <w:color w:val="000000" w:themeColor="text1"/>
+                          <w:sz w:val="20"/>
+                        </w:rPr>
+                        <w:t>-</w:t>
+                      </w:r>
+                      <w:proofErr w:type="spellStart"/>
+                      <w:r>
+                        <w:rPr>
+                          <w:rFonts w:ascii="Calibri" w:hAnsi="Calibri"/>
+                          <w:color w:val="000000" w:themeColor="text1"/>
+                          <w:sz w:val="20"/>
+                        </w:rPr>
+                        <w:t>ShareAlike</w:t>
+                      </w:r>
+                      <w:proofErr w:type="spellEnd"/>
+                      <w:r>
+                        <w:rPr>
+                          <w:rFonts w:ascii="Calibri" w:hAnsi="Calibri"/>
+                          <w:color w:val="000000" w:themeColor="text1"/>
+                          <w:sz w:val="20"/>
+                        </w:rPr>
+                        <w:t xml:space="preserve"> 4.0 International License</w:t>
                       </w:r>
                     </w:hyperlink>
                     <w:r>
@@ -3321,6 +3618,103 @@
 </file>
 
 <file path=customXml/item1.xml><?xml version="1.0" encoding="utf-8"?>
+<p:properties xmlns:p="http://schemas.microsoft.com/office/2006/metadata/properties" xmlns:xsi="http://www.w3.org/2001/XMLSchema-instance" xmlns:pc="http://schemas.microsoft.com/office/infopath/2007/PartnerControls">
+  <documentManagement>
+    <IconOverlay xmlns="http://schemas.microsoft.com/sharepoint/v4" xsi:nil="true"/>
+    <Description0 xmlns="02dde863-7147-4e23-b38c-7bb8d7bf3e42">Adapted from this BJC lab, this packet should take ~3 class days as a first introduction to SNAP! It includes the Kaleidoscope lab activity, which may need additional scaffolding/teacher intervention</Description0>
+    <LikesCount xmlns="http://schemas.microsoft.com/sharepoint/v3" xsi:nil="true"/>
+    <o3dda7a197d4479db31daa3ab15bf001 xmlns="02dde863-7147-4e23-b38c-7bb8d7bf3e42">
+      <Terms xmlns="http://schemas.microsoft.com/office/infopath/2007/PartnerControls">
+        <TermInfo xmlns="http://schemas.microsoft.com/office/infopath/2007/PartnerControls">
+          <TermName xmlns="http://schemas.microsoft.com/office/infopath/2007/PartnerControls">Explain the function of common blocks (if, if/else, repeat, forever, pen down/up, ...)</TermName>
+          <TermId xmlns="http://schemas.microsoft.com/office/infopath/2007/PartnerControls">b4cc5391-722b-4534-9cfb-9c15d2e4ae4a</TermId>
+        </TermInfo>
+        <TermInfo xmlns="http://schemas.microsoft.com/office/infopath/2007/PartnerControls">
+          <TermName xmlns="http://schemas.microsoft.com/office/infopath/2007/PartnerControls">Give examples of blocks in each category</TermName>
+          <TermId xmlns="http://schemas.microsoft.com/office/infopath/2007/PartnerControls">b258d41c-6c8c-414e-b48b-437de88882e6</TermId>
+        </TermInfo>
+        <TermInfo xmlns="http://schemas.microsoft.com/office/infopath/2007/PartnerControls">
+          <TermName xmlns="http://schemas.microsoft.com/office/infopath/2007/PartnerControls">Determine the function of unfamiliar blocks</TermName>
+          <TermId xmlns="http://schemas.microsoft.com/office/infopath/2007/PartnerControls">9dc9651d-a7a6-4f43-80bb-ab4014d9874a</TermId>
+        </TermInfo>
+      </Terms>
+    </o3dda7a197d4479db31daa3ab15bf001>
+    <Ratings xmlns="http://schemas.microsoft.com/sharepoint/v3" xsi:nil="true"/>
+    <d2dd6f8d2fbc484ca8e0f0c7aaffed96 xmlns="02dde863-7147-4e23-b38c-7bb8d7bf3e42">
+      <Terms xmlns="http://schemas.microsoft.com/office/infopath/2007/PartnerControls">
+        <TermInfo xmlns="http://schemas.microsoft.com/office/infopath/2007/PartnerControls">
+          <TermName xmlns="http://schemas.microsoft.com/office/infopath/2007/PartnerControls">Unit 1: What is computing?</TermName>
+          <TermId xmlns="http://schemas.microsoft.com/office/infopath/2007/PartnerControls">dda03998-b566-47f6-bdaa-b2de5b56ad0b</TermId>
+        </TermInfo>
+      </Terms>
+    </d2dd6f8d2fbc484ca8e0f0c7aaffed96>
+    <nc47efafa19a47ad915be6bb877e9e22 xmlns="02dde863-7147-4e23-b38c-7bb8d7bf3e42">
+      <Terms xmlns="http://schemas.microsoft.com/office/infopath/2007/PartnerControls">
+        <TermInfo xmlns="http://schemas.microsoft.com/office/infopath/2007/PartnerControls">
+          <TermName xmlns="http://schemas.microsoft.com/office/infopath/2007/PartnerControls">SNAP</TermName>
+          <TermId xmlns="http://schemas.microsoft.com/office/infopath/2007/PartnerControls">f09a5a52-9458-4ce2-b72f-97ef788c70b3</TermId>
+        </TermInfo>
+        <TermInfo xmlns="http://schemas.microsoft.com/office/infopath/2007/PartnerControls">
+          <TermName xmlns="http://schemas.microsoft.com/office/infopath/2007/PartnerControls">SNAP</TermName>
+          <TermId xmlns="http://schemas.microsoft.com/office/infopath/2007/PartnerControls">17a3d214-7683-48ae-942b-64da535ca104</TermId>
+        </TermInfo>
+        <TermInfo xmlns="http://schemas.microsoft.com/office/infopath/2007/PartnerControls">
+          <TermName xmlns="http://schemas.microsoft.com/office/infopath/2007/PartnerControls">Motion</TermName>
+          <TermId xmlns="http://schemas.microsoft.com/office/infopath/2007/PartnerControls">f40a2746-9072-47bf-8fd9-c0b4cc5cff54</TermId>
+        </TermInfo>
+        <TermInfo xmlns="http://schemas.microsoft.com/office/infopath/2007/PartnerControls">
+          <TermName xmlns="http://schemas.microsoft.com/office/infopath/2007/PartnerControls">Sensing</TermName>
+          <TermId xmlns="http://schemas.microsoft.com/office/infopath/2007/PartnerControls">fb30661b-e5d4-4806-8084-a6cfa96e68a6</TermId>
+        </TermInfo>
+      </Terms>
+    </nc47efafa19a47ad915be6bb877e9e22>
+    <LikedBy xmlns="http://schemas.microsoft.com/sharepoint/v3">
+      <UserInfo>
+        <DisplayName/>
+        <AccountId xsi:nil="true"/>
+        <AccountType/>
+      </UserInfo>
+    </LikedBy>
+    <TaxCatchAll xmlns="e80a5a3c-d611-4b18-9b03-808fdecb7b6f">
+      <Value>84</Value>
+      <Value>80</Value>
+      <Value>45</Value>
+      <Value>145</Value>
+      <Value>40</Value>
+      <Value>55</Value>
+      <Value>3</Value>
+      <Value>53</Value>
+    </TaxCatchAll>
+    <Type_x0020_of_x0020_Material xmlns="02dde863-7147-4e23-b38c-7bb8d7bf3e42">Lab Assignment</Type_x0020_of_x0020_Material>
+    <Source xmlns="02dde863-7147-4e23-b38c-7bb8d7bf3e42">BJC</Source>
+    <RatedBy xmlns="http://schemas.microsoft.com/sharepoint/v3">
+      <UserInfo>
+        <DisplayName/>
+        <AccountId xsi:nil="true"/>
+        <AccountType/>
+      </UserInfo>
+    </RatedBy>
+    <SharedWithUsers xmlns="5edd459b-714d-42ed-b78f-512da7d1c14e">
+      <UserInfo>
+        <DisplayName/>
+        <AccountId xsi:nil="true"/>
+        <AccountType/>
+      </UserInfo>
+    </SharedWithUsers>
+  </documentManagement>
+</p:properties>
+</file>
+
+<file path=customXml/item2.xml><?xml version="1.0" encoding="utf-8"?>
+<?mso-contentType ?>
+<FormTemplates xmlns="http://schemas.microsoft.com/sharepoint/v3/contenttype/forms">
+  <Display>DocumentLibraryForm</Display>
+  <Edit>DocumentLibraryForm</Edit>
+  <New>DocumentLibraryForm</New>
+</FormTemplates>
+</file>
+
+<file path=customXml/item3.xml><?xml version="1.0" encoding="utf-8"?>
 <ct:contentTypeSchema xmlns:ct="http://schemas.microsoft.com/office/2006/metadata/contentType" xmlns:ma="http://schemas.microsoft.com/office/2006/metadata/properties/metaAttributes" ct:_="" ma:_="" ma:contentTypeName="Document" ma:contentTypeID="0x0101004596370FD1F0044CA9FA6146E1C9F82E" ma:contentTypeVersion="20" ma:contentTypeDescription="Create a new document." ma:contentTypeScope="" ma:versionID="cee636d40df3b0a010f845155263f0a1">
   <xsd:schema xmlns:xsd="http://www.w3.org/2001/XMLSchema" xmlns:xs="http://www.w3.org/2001/XMLSchema" xmlns:p="http://schemas.microsoft.com/office/2006/metadata/properties" xmlns:ns1="http://schemas.microsoft.com/sharepoint/v3" xmlns:ns2="02dde863-7147-4e23-b38c-7bb8d7bf3e42" xmlns:ns3="e80a5a3c-d611-4b18-9b03-808fdecb7b6f" xmlns:ns4="http://schemas.microsoft.com/sharepoint/v4" xmlns:ns5="5edd459b-714d-42ed-b78f-512da7d1c14e" targetNamespace="http://schemas.microsoft.com/office/2006/metadata/properties" ma:root="true" ma:fieldsID="de7d79a52fc59d34622e4a801a574d8e" ns1:_="" ns2:_="" ns3:_="" ns4:_="" ns5:_="">
     <xsd:import namespace="http://schemas.microsoft.com/sharepoint/v3"/>
@@ -3636,104 +4030,29 @@
 </ct:contentTypeSchema>
 </file>
 
-<file path=customXml/item2.xml><?xml version="1.0" encoding="utf-8"?>
-<p:properties xmlns:p="http://schemas.microsoft.com/office/2006/metadata/properties" xmlns:xsi="http://www.w3.org/2001/XMLSchema-instance" xmlns:pc="http://schemas.microsoft.com/office/infopath/2007/PartnerControls">
-  <documentManagement>
-    <IconOverlay xmlns="http://schemas.microsoft.com/sharepoint/v4" xsi:nil="true"/>
-    <Description0 xmlns="02dde863-7147-4e23-b38c-7bb8d7bf3e42">Adapted from this BJC lab, this packet should take ~3 class days as a first introduction to SNAP! It includes the Kaleidoscope lab activity, which may need additional scaffolding/teacher intervention</Description0>
-    <LikesCount xmlns="http://schemas.microsoft.com/sharepoint/v3" xsi:nil="true"/>
-    <o3dda7a197d4479db31daa3ab15bf001 xmlns="02dde863-7147-4e23-b38c-7bb8d7bf3e42">
-      <Terms xmlns="http://schemas.microsoft.com/office/infopath/2007/PartnerControls">
-        <TermInfo xmlns="http://schemas.microsoft.com/office/infopath/2007/PartnerControls">
-          <TermName xmlns="http://schemas.microsoft.com/office/infopath/2007/PartnerControls">Explain the function of common blocks (if, if/else, repeat, forever, pen down/up, ...)</TermName>
-          <TermId xmlns="http://schemas.microsoft.com/office/infopath/2007/PartnerControls">b4cc5391-722b-4534-9cfb-9c15d2e4ae4a</TermId>
-        </TermInfo>
-        <TermInfo xmlns="http://schemas.microsoft.com/office/infopath/2007/PartnerControls">
-          <TermName xmlns="http://schemas.microsoft.com/office/infopath/2007/PartnerControls">Give examples of blocks in each category</TermName>
-          <TermId xmlns="http://schemas.microsoft.com/office/infopath/2007/PartnerControls">b258d41c-6c8c-414e-b48b-437de88882e6</TermId>
-        </TermInfo>
-        <TermInfo xmlns="http://schemas.microsoft.com/office/infopath/2007/PartnerControls">
-          <TermName xmlns="http://schemas.microsoft.com/office/infopath/2007/PartnerControls">Determine the function of unfamiliar blocks</TermName>
-          <TermId xmlns="http://schemas.microsoft.com/office/infopath/2007/PartnerControls">9dc9651d-a7a6-4f43-80bb-ab4014d9874a</TermId>
-        </TermInfo>
-      </Terms>
-    </o3dda7a197d4479db31daa3ab15bf001>
-    <Ratings xmlns="http://schemas.microsoft.com/sharepoint/v3" xsi:nil="true"/>
-    <d2dd6f8d2fbc484ca8e0f0c7aaffed96 xmlns="02dde863-7147-4e23-b38c-7bb8d7bf3e42">
-      <Terms xmlns="http://schemas.microsoft.com/office/infopath/2007/PartnerControls">
-        <TermInfo xmlns="http://schemas.microsoft.com/office/infopath/2007/PartnerControls">
-          <TermName xmlns="http://schemas.microsoft.com/office/infopath/2007/PartnerControls">Unit 1: What is computing?</TermName>
-          <TermId xmlns="http://schemas.microsoft.com/office/infopath/2007/PartnerControls">dda03998-b566-47f6-bdaa-b2de5b56ad0b</TermId>
-        </TermInfo>
-      </Terms>
-    </d2dd6f8d2fbc484ca8e0f0c7aaffed96>
-    <nc47efafa19a47ad915be6bb877e9e22 xmlns="02dde863-7147-4e23-b38c-7bb8d7bf3e42">
-      <Terms xmlns="http://schemas.microsoft.com/office/infopath/2007/PartnerControls">
-        <TermInfo xmlns="http://schemas.microsoft.com/office/infopath/2007/PartnerControls">
-          <TermName xmlns="http://schemas.microsoft.com/office/infopath/2007/PartnerControls">SNAP</TermName>
-          <TermId xmlns="http://schemas.microsoft.com/office/infopath/2007/PartnerControls">f09a5a52-9458-4ce2-b72f-97ef788c70b3</TermId>
-        </TermInfo>
-        <TermInfo xmlns="http://schemas.microsoft.com/office/infopath/2007/PartnerControls">
-          <TermName xmlns="http://schemas.microsoft.com/office/infopath/2007/PartnerControls">SNAP</TermName>
-          <TermId xmlns="http://schemas.microsoft.com/office/infopath/2007/PartnerControls">17a3d214-7683-48ae-942b-64da535ca104</TermId>
-        </TermInfo>
-        <TermInfo xmlns="http://schemas.microsoft.com/office/infopath/2007/PartnerControls">
-          <TermName xmlns="http://schemas.microsoft.com/office/infopath/2007/PartnerControls">Motion</TermName>
-          <TermId xmlns="http://schemas.microsoft.com/office/infopath/2007/PartnerControls">f40a2746-9072-47bf-8fd9-c0b4cc5cff54</TermId>
-        </TermInfo>
-        <TermInfo xmlns="http://schemas.microsoft.com/office/infopath/2007/PartnerControls">
-          <TermName xmlns="http://schemas.microsoft.com/office/infopath/2007/PartnerControls">Sensing</TermName>
-          <TermId xmlns="http://schemas.microsoft.com/office/infopath/2007/PartnerControls">fb30661b-e5d4-4806-8084-a6cfa96e68a6</TermId>
-        </TermInfo>
-      </Terms>
-    </nc47efafa19a47ad915be6bb877e9e22>
-    <LikedBy xmlns="http://schemas.microsoft.com/sharepoint/v3">
-      <UserInfo>
-        <DisplayName/>
-        <AccountId xsi:nil="true"/>
-        <AccountType/>
-      </UserInfo>
-    </LikedBy>
-    <TaxCatchAll xmlns="e80a5a3c-d611-4b18-9b03-808fdecb7b6f">
-      <Value>84</Value>
-      <Value>80</Value>
-      <Value>45</Value>
-      <Value>145</Value>
-      <Value>40</Value>
-      <Value>55</Value>
-      <Value>3</Value>
-      <Value>53</Value>
-    </TaxCatchAll>
-    <Type_x0020_of_x0020_Material xmlns="02dde863-7147-4e23-b38c-7bb8d7bf3e42">Lab Assignment</Type_x0020_of_x0020_Material>
-    <Source xmlns="02dde863-7147-4e23-b38c-7bb8d7bf3e42">BJC</Source>
-    <RatedBy xmlns="http://schemas.microsoft.com/sharepoint/v3">
-      <UserInfo>
-        <DisplayName/>
-        <AccountId xsi:nil="true"/>
-        <AccountType/>
-      </UserInfo>
-    </RatedBy>
-    <SharedWithUsers xmlns="5edd459b-714d-42ed-b78f-512da7d1c14e">
-      <UserInfo>
-        <DisplayName/>
-        <AccountId xsi:nil="true"/>
-        <AccountType/>
-      </UserInfo>
-    </SharedWithUsers>
-  </documentManagement>
-</p:properties>
+<file path=customXml/itemProps1.xml><?xml version="1.0" encoding="utf-8"?>
+<ds:datastoreItem xmlns:ds="http://schemas.openxmlformats.org/officeDocument/2006/customXml" ds:itemID="{283F29D7-93A8-4FF1-83B0-95061A862C0C}">
+  <ds:schemaRefs>
+    <ds:schemaRef ds:uri="http://schemas.microsoft.com/office/2006/metadata/properties"/>
+    <ds:schemaRef ds:uri="http://schemas.microsoft.com/office/infopath/2007/PartnerControls"/>
+    <ds:schemaRef ds:uri="http://schemas.microsoft.com/sharepoint/v4"/>
+    <ds:schemaRef ds:uri="02dde863-7147-4e23-b38c-7bb8d7bf3e42"/>
+    <ds:schemaRef ds:uri="http://schemas.microsoft.com/sharepoint/v3"/>
+    <ds:schemaRef ds:uri="e80a5a3c-d611-4b18-9b03-808fdecb7b6f"/>
+    <ds:schemaRef ds:uri="5edd459b-714d-42ed-b78f-512da7d1c14e"/>
+  </ds:schemaRefs>
+</ds:datastoreItem>
 </file>
 
-<file path=customXml/item3.xml><?xml version="1.0" encoding="utf-8"?>
-<?mso-contentType ?>
-<FormTemplates xmlns="http://schemas.microsoft.com/sharepoint/v3/contenttype/forms">
-  <Display>DocumentLibraryForm</Display>
-  <Edit>DocumentLibraryForm</Edit>
-  <New>DocumentLibraryForm</New>
-</FormTemplates>
+<file path=customXml/itemProps2.xml><?xml version="1.0" encoding="utf-8"?>
+<ds:datastoreItem xmlns:ds="http://schemas.openxmlformats.org/officeDocument/2006/customXml" ds:itemID="{3109AE69-BA35-469A-B7E8-486799D1C158}">
+  <ds:schemaRefs>
+    <ds:schemaRef ds:uri="http://schemas.microsoft.com/sharepoint/v3/contenttype/forms"/>
+  </ds:schemaRefs>
+</ds:datastoreItem>
 </file>
 
-<file path=customXml/itemProps1.xml><?xml version="1.0" encoding="utf-8"?>
+<file path=customXml/itemProps3.xml><?xml version="1.0" encoding="utf-8"?>
 <ds:datastoreItem xmlns:ds="http://schemas.openxmlformats.org/officeDocument/2006/customXml" ds:itemID="{83C57EE9-56B0-4B0A-94C3-84E98770AE76}">
   <ds:schemaRefs>
     <ds:schemaRef ds:uri="http://schemas.microsoft.com/office/2006/metadata/contentType"/>
@@ -3753,26 +4072,4 @@
     <ds:schemaRef ds:uri="http://schemas.microsoft.com/internal/obd"/>
   </ds:schemaRefs>
 </ds:datastoreItem>
-</file>
-
-<file path=customXml/itemProps2.xml><?xml version="1.0" encoding="utf-8"?>
-<ds:datastoreItem xmlns:ds="http://schemas.openxmlformats.org/officeDocument/2006/customXml" ds:itemID="{283F29D7-93A8-4FF1-83B0-95061A862C0C}">
-  <ds:schemaRefs>
-    <ds:schemaRef ds:uri="http://schemas.microsoft.com/office/2006/metadata/properties"/>
-    <ds:schemaRef ds:uri="http://schemas.microsoft.com/office/infopath/2007/PartnerControls"/>
-    <ds:schemaRef ds:uri="http://schemas.microsoft.com/sharepoint/v4"/>
-    <ds:schemaRef ds:uri="02dde863-7147-4e23-b38c-7bb8d7bf3e42"/>
-    <ds:schemaRef ds:uri="http://schemas.microsoft.com/sharepoint/v3"/>
-    <ds:schemaRef ds:uri="e80a5a3c-d611-4b18-9b03-808fdecb7b6f"/>
-    <ds:schemaRef ds:uri="5edd459b-714d-42ed-b78f-512da7d1c14e"/>
-  </ds:schemaRefs>
-</ds:datastoreItem>
-</file>
-
-<file path=customXml/itemProps3.xml><?xml version="1.0" encoding="utf-8"?>
-<ds:datastoreItem xmlns:ds="http://schemas.openxmlformats.org/officeDocument/2006/customXml" ds:itemID="{3109AE69-BA35-469A-B7E8-486799D1C158}">
-  <ds:schemaRefs>
-    <ds:schemaRef ds:uri="http://schemas.microsoft.com/sharepoint/v3/contenttype/forms"/>
-  </ds:schemaRefs>
-</ds:datastoreItem>
 </file>